--- a/Анализ/Этап 3.docx
+++ b/Анализ/Этап 3.docx
@@ -23,6 +23,46 @@
         </w:rPr>
         <w:t>Регистрация и авторизация пользователей</w:t>
       </w:r>
+      <w:r>
+        <w:rPr>
+          <w:rFonts w:ascii="Times New Roman" w:hAnsi="Times New Roman" w:cs="Times New Roman"/>
+          <w:sz w:val="28"/>
+          <w:szCs w:val="28"/>
+        </w:rPr>
+        <w:t xml:space="preserve"> </w:t>
+      </w:r>
+      <w:r>
+        <w:rPr>
+          <w:rFonts w:ascii="Times New Roman" w:hAnsi="Times New Roman" w:cs="Times New Roman"/>
+          <w:sz w:val="28"/>
+          <w:szCs w:val="28"/>
+        </w:rPr>
+        <w:t xml:space="preserve">(рис. </w:t>
+      </w:r>
+      <w:r>
+        <w:rPr>
+          <w:rFonts w:ascii="Times New Roman" w:hAnsi="Times New Roman" w:cs="Times New Roman"/>
+          <w:sz w:val="28"/>
+          <w:szCs w:val="28"/>
+        </w:rPr>
+        <w:t>1</w:t>
+      </w:r>
+      <w:r>
+        <w:rPr>
+          <w:rFonts w:ascii="Times New Roman" w:hAnsi="Times New Roman" w:cs="Times New Roman"/>
+          <w:sz w:val="28"/>
+          <w:szCs w:val="28"/>
+        </w:rPr>
+        <w:t>)</w:t>
+      </w:r>
+      <w:r>
+        <w:rPr>
+          <w:rFonts w:ascii="Times New Roman" w:hAnsi="Times New Roman" w:cs="Times New Roman"/>
+          <w:sz w:val="28"/>
+          <w:szCs w:val="28"/>
+        </w:rPr>
+        <w:t>.</w:t>
+      </w:r>
     </w:p>
     <w:p>
       <w:pPr>
@@ -36,44 +76,95 @@
       <w:r>
         <w:rPr>
           <w:rFonts w:ascii="Times New Roman" w:hAnsi="Times New Roman" w:cs="Times New Roman"/>
-          <w:sz w:val="28"/>
-          <w:szCs w:val="28"/>
-        </w:rPr>
-        <w:t xml:space="preserve">Приложение в файле </w:t>
-      </w:r>
-      <w:r>
-        <w:rPr>
-          <w:rFonts w:ascii="Times New Roman" w:hAnsi="Times New Roman" w:cs="Times New Roman"/>
-          <w:sz w:val="28"/>
-          <w:szCs w:val="28"/>
-        </w:rPr>
-        <w:t>./</w:t>
-      </w:r>
-      <w:r>
-        <w:rPr>
-          <w:rFonts w:ascii="Times New Roman" w:hAnsi="Times New Roman" w:cs="Times New Roman"/>
-          <w:sz w:val="28"/>
-          <w:szCs w:val="28"/>
-          <w:lang w:val="en-US"/>
-        </w:rPr>
-        <w:t>src</w:t>
-      </w:r>
-      <w:r>
-        <w:rPr>
-          <w:rFonts w:ascii="Times New Roman" w:hAnsi="Times New Roman" w:cs="Times New Roman"/>
-          <w:sz w:val="28"/>
-          <w:szCs w:val="28"/>
-        </w:rPr>
-        <w:t>/1.</w:t>
-      </w:r>
-      <w:r>
-        <w:rPr>
-          <w:rFonts w:ascii="Times New Roman" w:hAnsi="Times New Roman" w:cs="Times New Roman"/>
-          <w:sz w:val="28"/>
-          <w:szCs w:val="28"/>
-          <w:lang w:val="en-US"/>
-        </w:rPr>
-        <w:t>png</w:t>
+          <w:noProof/>
+          <w:sz w:val="28"/>
+          <w:szCs w:val="28"/>
+          <w14:ligatures w14:val="standardContextual"/>
+        </w:rPr>
+        <w:drawing>
+          <wp:inline distT="0" distB="0" distL="0" distR="0">
+            <wp:extent cx="5731510" cy="2960370"/>
+            <wp:effectExtent l="0" t="0" r="0" b="0"/>
+            <wp:docPr id="631158732" name="Picture 2"/>
+            <wp:cNvGraphicFramePr>
+              <a:graphicFrameLocks xmlns:a="http://schemas.openxmlformats.org/drawingml/2006/main" noChangeAspect="1"/>
+            </wp:cNvGraphicFramePr>
+            <a:graphic xmlns:a="http://schemas.openxmlformats.org/drawingml/2006/main">
+              <a:graphicData uri="http://schemas.openxmlformats.org/drawingml/2006/picture">
+                <pic:pic xmlns:pic="http://schemas.openxmlformats.org/drawingml/2006/picture">
+                  <pic:nvPicPr>
+                    <pic:cNvPr id="631158732" name="Picture 631158732"/>
+                    <pic:cNvPicPr/>
+                  </pic:nvPicPr>
+                  <pic:blipFill>
+                    <a:blip r:embed="rId5" cstate="print">
+                      <a:extLst>
+                        <a:ext uri="{28A0092B-C50C-407E-A947-70E740481C1C}">
+                          <a14:useLocalDpi xmlns:a14="http://schemas.microsoft.com/office/drawing/2010/main" val="0"/>
+                        </a:ext>
+                      </a:extLst>
+                    </a:blip>
+                    <a:stretch>
+                      <a:fillRect/>
+                    </a:stretch>
+                  </pic:blipFill>
+                  <pic:spPr>
+                    <a:xfrm>
+                      <a:off x="0" y="0"/>
+                      <a:ext cx="5731510" cy="2960370"/>
+                    </a:xfrm>
+                    <a:prstGeom prst="rect">
+                      <a:avLst/>
+                    </a:prstGeom>
+                  </pic:spPr>
+                </pic:pic>
+              </a:graphicData>
+            </a:graphic>
+          </wp:inline>
+        </w:drawing>
+      </w:r>
+    </w:p>
+    <w:p>
+      <w:pPr>
+        <w:pStyle w:val="ListParagraph"/>
+        <w:jc w:val="center"/>
+        <w:rPr>
+          <w:rFonts w:ascii="Times New Roman" w:hAnsi="Times New Roman" w:cs="Times New Roman"/>
+          <w:sz w:val="28"/>
+          <w:szCs w:val="28"/>
+        </w:rPr>
+      </w:pPr>
+      <w:r>
+        <w:rPr>
+          <w:rFonts w:ascii="Times New Roman" w:hAnsi="Times New Roman" w:cs="Times New Roman"/>
+          <w:sz w:val="28"/>
+          <w:szCs w:val="28"/>
+        </w:rPr>
+        <w:t xml:space="preserve">Рисунок </w:t>
+      </w:r>
+      <w:r>
+        <w:rPr>
+          <w:rFonts w:ascii="Times New Roman" w:hAnsi="Times New Roman" w:cs="Times New Roman"/>
+          <w:sz w:val="28"/>
+          <w:szCs w:val="28"/>
+        </w:rPr>
+        <w:t>1</w:t>
+      </w:r>
+      <w:r>
+        <w:rPr>
+          <w:rFonts w:ascii="Times New Roman" w:hAnsi="Times New Roman" w:cs="Times New Roman"/>
+          <w:sz w:val="28"/>
+          <w:szCs w:val="28"/>
+        </w:rPr>
+        <w:t xml:space="preserve"> – </w:t>
+      </w:r>
+      <w:r>
+        <w:rPr>
+          <w:rFonts w:ascii="Times New Roman" w:hAnsi="Times New Roman" w:cs="Times New Roman"/>
+          <w:sz w:val="28"/>
+          <w:szCs w:val="28"/>
+        </w:rPr>
+        <w:t>Регистрация и авторизация</w:t>
       </w:r>
     </w:p>
     <w:p>
@@ -95,7 +186,23 @@
           <w:sz w:val="28"/>
           <w:szCs w:val="28"/>
         </w:rPr>
-        <w:t>Запись и на конкурс.</w:t>
+        <w:t>Запись на конкурс</w:t>
+      </w:r>
+      <w:r>
+        <w:rPr>
+          <w:rFonts w:ascii="Times New Roman" w:hAnsi="Times New Roman" w:cs="Times New Roman"/>
+          <w:sz w:val="28"/>
+          <w:szCs w:val="28"/>
+        </w:rPr>
+        <w:t xml:space="preserve"> (рис. 2)</w:t>
+      </w:r>
+      <w:r>
+        <w:rPr>
+          <w:rFonts w:ascii="Times New Roman" w:hAnsi="Times New Roman" w:cs="Times New Roman"/>
+          <w:sz w:val="28"/>
+          <w:szCs w:val="28"/>
+        </w:rPr>
+        <w:t>.</w:t>
       </w:r>
     </w:p>
     <w:p>
@@ -110,42 +217,77 @@
       <w:r>
         <w:rPr>
           <w:rFonts w:ascii="Times New Roman" w:hAnsi="Times New Roman" w:cs="Times New Roman"/>
-          <w:sz w:val="28"/>
-          <w:szCs w:val="28"/>
-        </w:rPr>
-        <w:t xml:space="preserve">Приложение в файле </w:t>
-      </w:r>
-      <w:r>
-        <w:rPr>
-          <w:rFonts w:ascii="Times New Roman" w:hAnsi="Times New Roman" w:cs="Times New Roman"/>
-          <w:sz w:val="28"/>
-          <w:szCs w:val="28"/>
-        </w:rPr>
-        <w:t>./</w:t>
-      </w:r>
-      <w:r>
-        <w:rPr>
-          <w:rFonts w:ascii="Times New Roman" w:hAnsi="Times New Roman" w:cs="Times New Roman"/>
-          <w:sz w:val="28"/>
-          <w:szCs w:val="28"/>
-          <w:lang w:val="en-US"/>
-        </w:rPr>
-        <w:t>src</w:t>
-      </w:r>
-      <w:r>
-        <w:rPr>
-          <w:rFonts w:ascii="Times New Roman" w:hAnsi="Times New Roman" w:cs="Times New Roman"/>
-          <w:sz w:val="28"/>
-          <w:szCs w:val="28"/>
-        </w:rPr>
-        <w:t>/</w:t>
-      </w:r>
-      <w:r>
-        <w:rPr>
-          <w:rFonts w:ascii="Times New Roman" w:hAnsi="Times New Roman" w:cs="Times New Roman"/>
-          <w:sz w:val="28"/>
-          <w:szCs w:val="28"/>
-          <w:lang w:val="en-US"/>
+          <w:noProof/>
+          <w:sz w:val="28"/>
+          <w:szCs w:val="28"/>
+          <w14:ligatures w14:val="standardContextual"/>
+        </w:rPr>
+        <w:drawing>
+          <wp:inline distT="0" distB="0" distL="0" distR="0">
+            <wp:extent cx="5731510" cy="2132330"/>
+            <wp:effectExtent l="0" t="0" r="0" b="1270"/>
+            <wp:docPr id="543984392" name="Picture 4"/>
+            <wp:cNvGraphicFramePr>
+              <a:graphicFrameLocks xmlns:a="http://schemas.openxmlformats.org/drawingml/2006/main" noChangeAspect="1"/>
+            </wp:cNvGraphicFramePr>
+            <a:graphic xmlns:a="http://schemas.openxmlformats.org/drawingml/2006/main">
+              <a:graphicData uri="http://schemas.openxmlformats.org/drawingml/2006/picture">
+                <pic:pic xmlns:pic="http://schemas.openxmlformats.org/drawingml/2006/picture">
+                  <pic:nvPicPr>
+                    <pic:cNvPr id="543984392" name="Picture 543984392"/>
+                    <pic:cNvPicPr/>
+                  </pic:nvPicPr>
+                  <pic:blipFill>
+                    <a:blip r:embed="rId6" cstate="print">
+                      <a:extLst>
+                        <a:ext uri="{28A0092B-C50C-407E-A947-70E740481C1C}">
+                          <a14:useLocalDpi xmlns:a14="http://schemas.microsoft.com/office/drawing/2010/main" val="0"/>
+                        </a:ext>
+                      </a:extLst>
+                    </a:blip>
+                    <a:stretch>
+                      <a:fillRect/>
+                    </a:stretch>
+                  </pic:blipFill>
+                  <pic:spPr>
+                    <a:xfrm>
+                      <a:off x="0" y="0"/>
+                      <a:ext cx="5731510" cy="2132330"/>
+                    </a:xfrm>
+                    <a:prstGeom prst="rect">
+                      <a:avLst/>
+                    </a:prstGeom>
+                  </pic:spPr>
+                </pic:pic>
+              </a:graphicData>
+            </a:graphic>
+          </wp:inline>
+        </w:drawing>
+      </w:r>
+    </w:p>
+    <w:p>
+      <w:pPr>
+        <w:pStyle w:val="ListParagraph"/>
+        <w:jc w:val="center"/>
+        <w:rPr>
+          <w:rFonts w:ascii="Times New Roman" w:hAnsi="Times New Roman" w:cs="Times New Roman"/>
+          <w:sz w:val="28"/>
+          <w:szCs w:val="28"/>
+        </w:rPr>
+      </w:pPr>
+      <w:r>
+        <w:rPr>
+          <w:rFonts w:ascii="Times New Roman" w:hAnsi="Times New Roman" w:cs="Times New Roman"/>
+          <w:sz w:val="28"/>
+          <w:szCs w:val="28"/>
+        </w:rPr>
+        <w:t xml:space="preserve">Рисунок </w:t>
+      </w:r>
+      <w:r>
+        <w:rPr>
+          <w:rFonts w:ascii="Times New Roman" w:hAnsi="Times New Roman" w:cs="Times New Roman"/>
+          <w:sz w:val="28"/>
+          <w:szCs w:val="28"/>
         </w:rPr>
         <w:t>2</w:t>
       </w:r>
@@ -155,16 +297,15 @@
           <w:sz w:val="28"/>
           <w:szCs w:val="28"/>
         </w:rPr>
-        <w:t>.</w:t>
-      </w:r>
-      <w:r>
-        <w:rPr>
-          <w:rFonts w:ascii="Times New Roman" w:hAnsi="Times New Roman" w:cs="Times New Roman"/>
-          <w:sz w:val="28"/>
-          <w:szCs w:val="28"/>
-          <w:lang w:val="en-US"/>
-        </w:rPr>
-        <w:t>png</w:t>
+        <w:t xml:space="preserve"> – </w:t>
+      </w:r>
+      <w:r>
+        <w:rPr>
+          <w:rFonts w:ascii="Times New Roman" w:hAnsi="Times New Roman" w:cs="Times New Roman"/>
+          <w:sz w:val="28"/>
+          <w:szCs w:val="28"/>
+        </w:rPr>
+        <w:t>Запись на конкурс</w:t>
       </w:r>
     </w:p>
     <w:p>
@@ -186,7 +327,23 @@
           <w:sz w:val="28"/>
           <w:szCs w:val="28"/>
         </w:rPr>
-        <w:t>Просмотр информации о конкурсе.</w:t>
+        <w:t>Просмотр информации о конкурсе</w:t>
+      </w:r>
+      <w:r>
+        <w:rPr>
+          <w:rFonts w:ascii="Times New Roman" w:hAnsi="Times New Roman" w:cs="Times New Roman"/>
+          <w:sz w:val="28"/>
+          <w:szCs w:val="28"/>
+        </w:rPr>
+        <w:t xml:space="preserve"> (рис. 3)</w:t>
+      </w:r>
+      <w:r>
+        <w:rPr>
+          <w:rFonts w:ascii="Times New Roman" w:hAnsi="Times New Roman" w:cs="Times New Roman"/>
+          <w:sz w:val="28"/>
+          <w:szCs w:val="28"/>
+        </w:rPr>
+        <w:t>.</w:t>
       </w:r>
     </w:p>
     <w:p>
@@ -201,42 +358,78 @@
       <w:r>
         <w:rPr>
           <w:rFonts w:ascii="Times New Roman" w:hAnsi="Times New Roman" w:cs="Times New Roman"/>
-          <w:sz w:val="28"/>
-          <w:szCs w:val="28"/>
-        </w:rPr>
-        <w:t xml:space="preserve">Приложение в файле </w:t>
-      </w:r>
-      <w:r>
-        <w:rPr>
-          <w:rFonts w:ascii="Times New Roman" w:hAnsi="Times New Roman" w:cs="Times New Roman"/>
-          <w:sz w:val="28"/>
-          <w:szCs w:val="28"/>
-        </w:rPr>
-        <w:t>./</w:t>
-      </w:r>
-      <w:r>
-        <w:rPr>
-          <w:rFonts w:ascii="Times New Roman" w:hAnsi="Times New Roman" w:cs="Times New Roman"/>
-          <w:sz w:val="28"/>
-          <w:szCs w:val="28"/>
-          <w:lang w:val="en-US"/>
-        </w:rPr>
-        <w:t>src</w:t>
-      </w:r>
-      <w:r>
-        <w:rPr>
-          <w:rFonts w:ascii="Times New Roman" w:hAnsi="Times New Roman" w:cs="Times New Roman"/>
-          <w:sz w:val="28"/>
-          <w:szCs w:val="28"/>
-        </w:rPr>
-        <w:t>/</w:t>
-      </w:r>
-      <w:r>
-        <w:rPr>
-          <w:rFonts w:ascii="Times New Roman" w:hAnsi="Times New Roman" w:cs="Times New Roman"/>
-          <w:sz w:val="28"/>
-          <w:szCs w:val="28"/>
-          <w:lang w:val="en-US"/>
+          <w:noProof/>
+          <w:sz w:val="28"/>
+          <w:szCs w:val="28"/>
+          <w14:ligatures w14:val="standardContextual"/>
+        </w:rPr>
+        <w:lastRenderedPageBreak/>
+        <w:drawing>
+          <wp:inline distT="0" distB="0" distL="0" distR="0">
+            <wp:extent cx="5731510" cy="3166110"/>
+            <wp:effectExtent l="0" t="0" r="0" b="0"/>
+            <wp:docPr id="1608638446" name="Picture 5"/>
+            <wp:cNvGraphicFramePr>
+              <a:graphicFrameLocks xmlns:a="http://schemas.openxmlformats.org/drawingml/2006/main" noChangeAspect="1"/>
+            </wp:cNvGraphicFramePr>
+            <a:graphic xmlns:a="http://schemas.openxmlformats.org/drawingml/2006/main">
+              <a:graphicData uri="http://schemas.openxmlformats.org/drawingml/2006/picture">
+                <pic:pic xmlns:pic="http://schemas.openxmlformats.org/drawingml/2006/picture">
+                  <pic:nvPicPr>
+                    <pic:cNvPr id="1608638446" name="Picture 1608638446"/>
+                    <pic:cNvPicPr/>
+                  </pic:nvPicPr>
+                  <pic:blipFill>
+                    <a:blip r:embed="rId7" cstate="print">
+                      <a:extLst>
+                        <a:ext uri="{28A0092B-C50C-407E-A947-70E740481C1C}">
+                          <a14:useLocalDpi xmlns:a14="http://schemas.microsoft.com/office/drawing/2010/main" val="0"/>
+                        </a:ext>
+                      </a:extLst>
+                    </a:blip>
+                    <a:stretch>
+                      <a:fillRect/>
+                    </a:stretch>
+                  </pic:blipFill>
+                  <pic:spPr>
+                    <a:xfrm>
+                      <a:off x="0" y="0"/>
+                      <a:ext cx="5731510" cy="3166110"/>
+                    </a:xfrm>
+                    <a:prstGeom prst="rect">
+                      <a:avLst/>
+                    </a:prstGeom>
+                  </pic:spPr>
+                </pic:pic>
+              </a:graphicData>
+            </a:graphic>
+          </wp:inline>
+        </w:drawing>
+      </w:r>
+    </w:p>
+    <w:p>
+      <w:pPr>
+        <w:pStyle w:val="ListParagraph"/>
+        <w:jc w:val="center"/>
+        <w:rPr>
+          <w:rFonts w:ascii="Times New Roman" w:hAnsi="Times New Roman" w:cs="Times New Roman"/>
+          <w:sz w:val="28"/>
+          <w:szCs w:val="28"/>
+        </w:rPr>
+      </w:pPr>
+      <w:r>
+        <w:rPr>
+          <w:rFonts w:ascii="Times New Roman" w:hAnsi="Times New Roman" w:cs="Times New Roman"/>
+          <w:sz w:val="28"/>
+          <w:szCs w:val="28"/>
+        </w:rPr>
+        <w:t xml:space="preserve">Рисунок </w:t>
+      </w:r>
+      <w:r>
+        <w:rPr>
+          <w:rFonts w:ascii="Times New Roman" w:hAnsi="Times New Roman" w:cs="Times New Roman"/>
+          <w:sz w:val="28"/>
+          <w:szCs w:val="28"/>
         </w:rPr>
         <w:t>3</w:t>
       </w:r>
@@ -246,16 +439,15 @@
           <w:sz w:val="28"/>
           <w:szCs w:val="28"/>
         </w:rPr>
-        <w:t>.</w:t>
-      </w:r>
-      <w:r>
-        <w:rPr>
-          <w:rFonts w:ascii="Times New Roman" w:hAnsi="Times New Roman" w:cs="Times New Roman"/>
-          <w:sz w:val="28"/>
-          <w:szCs w:val="28"/>
-          <w:lang w:val="en-US"/>
-        </w:rPr>
-        <w:t>png</w:t>
+        <w:t xml:space="preserve"> – </w:t>
+      </w:r>
+      <w:r>
+        <w:rPr>
+          <w:rFonts w:ascii="Times New Roman" w:hAnsi="Times New Roman" w:cs="Times New Roman"/>
+          <w:sz w:val="28"/>
+          <w:szCs w:val="28"/>
+        </w:rPr>
+        <w:t>Просмотр информации о конкурсе</w:t>
       </w:r>
     </w:p>
     <w:p>
@@ -277,7 +469,23 @@
           <w:sz w:val="28"/>
           <w:szCs w:val="28"/>
         </w:rPr>
-        <w:t xml:space="preserve">Просмотр конкурсов, в которых пользователь учувствует или учувствовал. </w:t>
+        <w:t>Просмотр конкурсов, в которых пользователь учувствует или учувствовал</w:t>
+      </w:r>
+      <w:r>
+        <w:rPr>
+          <w:rFonts w:ascii="Times New Roman" w:hAnsi="Times New Roman" w:cs="Times New Roman"/>
+          <w:sz w:val="28"/>
+          <w:szCs w:val="28"/>
+        </w:rPr>
+        <w:t xml:space="preserve"> (рис. 4)</w:t>
+      </w:r>
+      <w:r>
+        <w:rPr>
+          <w:rFonts w:ascii="Times New Roman" w:hAnsi="Times New Roman" w:cs="Times New Roman"/>
+          <w:sz w:val="28"/>
+          <w:szCs w:val="28"/>
+        </w:rPr>
+        <w:t xml:space="preserve">. </w:t>
       </w:r>
     </w:p>
     <w:p>
@@ -292,67 +500,111 @@
       <w:r>
         <w:rPr>
           <w:rFonts w:ascii="Times New Roman" w:hAnsi="Times New Roman" w:cs="Times New Roman"/>
-          <w:sz w:val="28"/>
-          <w:szCs w:val="28"/>
-        </w:rPr>
-        <w:t xml:space="preserve">Приложение в файле </w:t>
-      </w:r>
-      <w:r>
-        <w:rPr>
-          <w:rFonts w:ascii="Times New Roman" w:hAnsi="Times New Roman" w:cs="Times New Roman"/>
-          <w:sz w:val="28"/>
-          <w:szCs w:val="28"/>
-        </w:rPr>
-        <w:t>./</w:t>
-      </w:r>
-      <w:r>
-        <w:rPr>
-          <w:rFonts w:ascii="Times New Roman" w:hAnsi="Times New Roman" w:cs="Times New Roman"/>
-          <w:sz w:val="28"/>
-          <w:szCs w:val="28"/>
-          <w:lang w:val="en-US"/>
-        </w:rPr>
-        <w:t>src</w:t>
-      </w:r>
-      <w:r>
-        <w:rPr>
-          <w:rFonts w:ascii="Times New Roman" w:hAnsi="Times New Roman" w:cs="Times New Roman"/>
-          <w:sz w:val="28"/>
-          <w:szCs w:val="28"/>
-        </w:rPr>
-        <w:t>/</w:t>
-      </w:r>
-      <w:r>
-        <w:rPr>
-          <w:rFonts w:ascii="Times New Roman" w:hAnsi="Times New Roman" w:cs="Times New Roman"/>
-          <w:sz w:val="28"/>
-          <w:szCs w:val="28"/>
-          <w:lang w:val="en-US"/>
-        </w:rPr>
-        <w:t>4</w:t>
-      </w:r>
-      <w:r>
-        <w:rPr>
-          <w:rFonts w:ascii="Times New Roman" w:hAnsi="Times New Roman" w:cs="Times New Roman"/>
-          <w:sz w:val="28"/>
-          <w:szCs w:val="28"/>
-        </w:rPr>
-        <w:t>.</w:t>
-      </w:r>
-      <w:r>
-        <w:rPr>
-          <w:rFonts w:ascii="Times New Roman" w:hAnsi="Times New Roman" w:cs="Times New Roman"/>
-          <w:sz w:val="28"/>
-          <w:szCs w:val="28"/>
-          <w:lang w:val="en-US"/>
-        </w:rPr>
-        <w:t>png</w:t>
+          <w:noProof/>
+          <w:sz w:val="28"/>
+          <w:szCs w:val="28"/>
+          <w14:ligatures w14:val="standardContextual"/>
+        </w:rPr>
+        <w:drawing>
+          <wp:inline distT="0" distB="0" distL="0" distR="0" wp14:anchorId="1E0ACE65" wp14:editId="1F9CBB15">
+            <wp:extent cx="5731510" cy="3166110"/>
+            <wp:effectExtent l="0" t="0" r="0" b="0"/>
+            <wp:docPr id="1225825831" name="Picture 1225825831"/>
+            <wp:cNvGraphicFramePr>
+              <a:graphicFrameLocks xmlns:a="http://schemas.openxmlformats.org/drawingml/2006/main" noChangeAspect="1"/>
+            </wp:cNvGraphicFramePr>
+            <a:graphic xmlns:a="http://schemas.openxmlformats.org/drawingml/2006/main">
+              <a:graphicData uri="http://schemas.openxmlformats.org/drawingml/2006/picture">
+                <pic:pic xmlns:pic="http://schemas.openxmlformats.org/drawingml/2006/picture">
+                  <pic:nvPicPr>
+                    <pic:cNvPr id="1608638446" name="Picture 1608638446"/>
+                    <pic:cNvPicPr/>
+                  </pic:nvPicPr>
+                  <pic:blipFill>
+                    <a:blip r:embed="rId7" cstate="print">
+                      <a:extLst>
+                        <a:ext uri="{28A0092B-C50C-407E-A947-70E740481C1C}">
+                          <a14:useLocalDpi xmlns:a14="http://schemas.microsoft.com/office/drawing/2010/main" val="0"/>
+                        </a:ext>
+                      </a:extLst>
+                    </a:blip>
+                    <a:stretch>
+                      <a:fillRect/>
+                    </a:stretch>
+                  </pic:blipFill>
+                  <pic:spPr>
+                    <a:xfrm>
+                      <a:off x="0" y="0"/>
+                      <a:ext cx="5731510" cy="3166110"/>
+                    </a:xfrm>
+                    <a:prstGeom prst="rect">
+                      <a:avLst/>
+                    </a:prstGeom>
+                  </pic:spPr>
+                </pic:pic>
+              </a:graphicData>
+            </a:graphic>
+          </wp:inline>
+        </w:drawing>
       </w:r>
     </w:p>
     <w:p>
       <w:pPr>
-        <w:rPr>
-          <w:lang w:val="ru-RU"/>
+        <w:pStyle w:val="ListParagraph"/>
+        <w:jc w:val="center"/>
+        <w:rPr>
+          <w:rFonts w:ascii="Times New Roman" w:hAnsi="Times New Roman" w:cs="Times New Roman"/>
+          <w:sz w:val="28"/>
+          <w:szCs w:val="28"/>
+        </w:rPr>
+      </w:pPr>
+      <w:r>
+        <w:rPr>
+          <w:rFonts w:ascii="Times New Roman" w:hAnsi="Times New Roman" w:cs="Times New Roman"/>
+          <w:sz w:val="28"/>
+          <w:szCs w:val="28"/>
+        </w:rPr>
+        <w:t xml:space="preserve">Рисунок </w:t>
+      </w:r>
+      <w:r>
+        <w:rPr>
+          <w:rFonts w:ascii="Times New Roman" w:hAnsi="Times New Roman" w:cs="Times New Roman"/>
+          <w:sz w:val="28"/>
+          <w:szCs w:val="28"/>
+        </w:rPr>
+        <w:t>4</w:t>
+      </w:r>
+      <w:r>
+        <w:rPr>
+          <w:rFonts w:ascii="Times New Roman" w:hAnsi="Times New Roman" w:cs="Times New Roman"/>
+          <w:sz w:val="28"/>
+          <w:szCs w:val="28"/>
+        </w:rPr>
+        <w:t xml:space="preserve"> – </w:t>
+      </w:r>
+      <w:r>
+        <w:rPr>
+          <w:rFonts w:ascii="Times New Roman" w:hAnsi="Times New Roman" w:cs="Times New Roman"/>
+          <w:sz w:val="28"/>
+          <w:szCs w:val="28"/>
+        </w:rPr>
+        <w:t xml:space="preserve">Просмотр </w:t>
+      </w:r>
+      <w:r>
+        <w:rPr>
+          <w:rFonts w:ascii="Times New Roman" w:hAnsi="Times New Roman" w:cs="Times New Roman"/>
+          <w:sz w:val="28"/>
+          <w:szCs w:val="28"/>
+        </w:rPr>
+        <w:t>конкурсов пользователя</w:t>
+      </w:r>
+    </w:p>
+    <w:p>
+      <w:pPr>
+        <w:rPr>
+          <w:rFonts w:ascii="Times New Roman" w:hAnsi="Times New Roman" w:cs="Times New Roman"/>
+          <w:sz w:val="28"/>
+          <w:szCs w:val="28"/>
         </w:rPr>
       </w:pPr>
     </w:p>
